--- a/Общий отчет.docx
+++ b/Общий отчет.docx
@@ -4500,31 +4500,23 @@
           <w:szCs w:val="28"/>
         </w:rPr>
         <w:tab/>
-        <w:t>Бюро находок</w:t>
-      </w:r>
-      <w:r>
+        <w:t xml:space="preserve">Бюро находок». </w:t>
+      </w:r>
+    </w:p>
+    <w:p>
+      <w:pPr>
         <w:rPr>
           <w:i/>
           <w:iCs/>
           <w:sz w:val="28"/>
           <w:szCs w:val="28"/>
         </w:rPr>
-        <w:t xml:space="preserve">». </w:t>
-      </w:r>
-    </w:p>
-    <w:p>
-      <w:pPr>
+      </w:pPr>
+      <w:r>
         <w:rPr>
           <w:i/>
           <w:iCs/>
-          <w:sz w:val="28"/>
-          <w:szCs w:val="28"/>
-        </w:rPr>
-      </w:pPr>
-      <w:r>
-        <w:rPr>
-          <w:i/>
-          <w:iCs/>
+          <w:noProof/>
           <w:sz w:val="28"/>
           <w:szCs w:val="28"/>
         </w:rPr>
@@ -4606,6 +4598,7 @@
         <w:rPr>
           <w:i/>
           <w:iCs/>
+          <w:noProof/>
           <w:sz w:val="28"/>
           <w:szCs w:val="28"/>
         </w:rPr>
@@ -5093,6 +5086,7 @@
       </w:pPr>
       <w:r>
         <w:rPr>
+          <w:noProof/>
           <w:color w:val="111111"/>
           <w:sz w:val="28"/>
           <w:szCs w:val="28"/>
@@ -5346,6 +5340,7 @@
       </w:pPr>
       <w:r>
         <w:rPr>
+          <w:noProof/>
           <w:color w:val="000000"/>
           <w:sz w:val="28"/>
           <w:szCs w:val="28"/>
@@ -5793,6 +5788,7 @@
       </w:pPr>
       <w:r>
         <w:rPr>
+          <w:noProof/>
           <w:color w:val="000000"/>
           <w:sz w:val="28"/>
           <w:szCs w:val="28"/>
@@ -6087,6 +6083,7 @@
         <w:rPr>
           <w:b/>
           <w:bCs/>
+          <w:noProof/>
           <w:color w:val="111111"/>
           <w:sz w:val="32"/>
           <w:szCs w:val="32"/>
@@ -6229,8 +6226,18 @@
           <w:sz w:val="28"/>
           <w:szCs w:val="28"/>
         </w:rPr>
-        <w:t xml:space="preserve"> (диаграммы активности). Это дальнейшее развитие</w:t>
-      </w:r>
+        <w:t xml:space="preserve"> (диаграммы активности). Это дальнейшее развитие диаграммы состояний. Фактически данный тип диаграмм может использоваться и для отражения состояний моделируемого объекта, однако, основное назначение </w:t>
+      </w:r>
+      <w:proofErr w:type="spellStart"/>
+      <w:r>
+        <w:rPr>
+          <w:color w:val="000000"/>
+          <w:sz w:val="28"/>
+          <w:szCs w:val="28"/>
+        </w:rPr>
+        <w:t>Activity</w:t>
+      </w:r>
+      <w:proofErr w:type="spellEnd"/>
       <w:r>
         <w:rPr>
           <w:color w:val="000000"/>
@@ -6239,46 +6246,6 @@
         </w:rPr>
         <w:t xml:space="preserve"> </w:t>
       </w:r>
-      <w:r>
-        <w:rPr>
-          <w:color w:val="000000"/>
-          <w:sz w:val="28"/>
-          <w:szCs w:val="28"/>
-        </w:rPr>
-        <w:t>диаграммы состояний. Фактически данный тип диаграмм может</w:t>
-      </w:r>
-      <w:r>
-        <w:rPr>
-          <w:color w:val="000000"/>
-          <w:sz w:val="28"/>
-          <w:szCs w:val="28"/>
-        </w:rPr>
-        <w:t xml:space="preserve"> </w:t>
-      </w:r>
-      <w:r>
-        <w:rPr>
-          <w:color w:val="000000"/>
-          <w:sz w:val="28"/>
-          <w:szCs w:val="28"/>
-        </w:rPr>
-        <w:t>использоваться и для отражения состояний моделируемого объекта, однако,</w:t>
-      </w:r>
-      <w:r>
-        <w:rPr>
-          <w:color w:val="000000"/>
-          <w:sz w:val="28"/>
-          <w:szCs w:val="28"/>
-        </w:rPr>
-        <w:t xml:space="preserve"> </w:t>
-      </w:r>
-      <w:r>
-        <w:rPr>
-          <w:color w:val="000000"/>
-          <w:sz w:val="28"/>
-          <w:szCs w:val="28"/>
-        </w:rPr>
-        <w:t xml:space="preserve">основное назначение </w:t>
-      </w:r>
       <w:proofErr w:type="spellStart"/>
       <w:r>
         <w:rPr>
@@ -6286,7 +6253,7 @@
           <w:sz w:val="28"/>
           <w:szCs w:val="28"/>
         </w:rPr>
-        <w:t>Activity</w:t>
+        <w:t>diagram</w:t>
       </w:r>
       <w:proofErr w:type="spellEnd"/>
       <w:r>
@@ -6295,57 +6262,7 @@
           <w:sz w:val="28"/>
           <w:szCs w:val="28"/>
         </w:rPr>
-        <w:t xml:space="preserve"> </w:t>
-      </w:r>
-      <w:proofErr w:type="spellStart"/>
-      <w:r>
-        <w:rPr>
-          <w:color w:val="000000"/>
-          <w:sz w:val="28"/>
-          <w:szCs w:val="28"/>
-        </w:rPr>
-        <w:t>diagram</w:t>
-      </w:r>
-      <w:proofErr w:type="spellEnd"/>
-      <w:r>
-        <w:rPr>
-          <w:color w:val="000000"/>
-          <w:sz w:val="28"/>
-          <w:szCs w:val="28"/>
-        </w:rPr>
-        <w:t xml:space="preserve"> в том, чтобы отражать бизнес-процессы</w:t>
-      </w:r>
-      <w:r>
-        <w:rPr>
-          <w:color w:val="000000"/>
-          <w:sz w:val="28"/>
-          <w:szCs w:val="28"/>
-        </w:rPr>
-        <w:t xml:space="preserve"> </w:t>
-      </w:r>
-      <w:r>
-        <w:rPr>
-          <w:color w:val="000000"/>
-          <w:sz w:val="28"/>
-          <w:szCs w:val="28"/>
-        </w:rPr>
-        <w:t>объекта. Этот тип диаграмм позволяет показать не только</w:t>
-      </w:r>
-      <w:r>
-        <w:rPr>
-          <w:color w:val="000000"/>
-          <w:sz w:val="28"/>
-          <w:szCs w:val="28"/>
-        </w:rPr>
-        <w:t xml:space="preserve"> </w:t>
-      </w:r>
-      <w:r>
-        <w:rPr>
-          <w:color w:val="000000"/>
-          <w:sz w:val="28"/>
-          <w:szCs w:val="28"/>
-        </w:rPr>
-        <w:t>последовательность процессов, но и ветвление и даже синхронизацию</w:t>
+        <w:t xml:space="preserve"> в том, чтобы отражать бизнес-процессы объекта. Этот тип диаграмм позволяет показать не только последовательность процессов, но и ветвление и даже синхронизацию</w:t>
       </w:r>
     </w:p>
     <w:p>
@@ -6385,6 +6302,7 @@
         <w:rPr>
           <w:b/>
           <w:bCs/>
+          <w:noProof/>
           <w:color w:val="111111"/>
           <w:sz w:val="32"/>
           <w:szCs w:val="32"/>
@@ -6581,23 +6499,7 @@
           <w:sz w:val="28"/>
           <w:szCs w:val="28"/>
         </w:rPr>
-        <w:t>Значки диаграммы позволяют отображать сложную иерархию систем,</w:t>
-      </w:r>
-      <w:r>
-        <w:rPr>
-          <w:color w:val="000000"/>
-          <w:sz w:val="28"/>
-          <w:szCs w:val="28"/>
-        </w:rPr>
-        <w:t xml:space="preserve"> </w:t>
-      </w:r>
-      <w:r>
-        <w:rPr>
-          <w:color w:val="000000"/>
-          <w:sz w:val="28"/>
-          <w:szCs w:val="28"/>
-        </w:rPr>
-        <w:t>взаимосвязи классов (</w:t>
+        <w:t>Значки диаграммы позволяют отображать сложную иерархию систем, взаимосвязи классов (</w:t>
       </w:r>
       <w:proofErr w:type="spellStart"/>
       <w:r>
@@ -6633,23 +6535,7 @@
           <w:sz w:val="28"/>
           <w:szCs w:val="28"/>
         </w:rPr>
-        <w:t>). Данный тип</w:t>
-      </w:r>
-      <w:r>
-        <w:rPr>
-          <w:color w:val="000000"/>
-          <w:sz w:val="28"/>
-          <w:szCs w:val="28"/>
-        </w:rPr>
-        <w:t xml:space="preserve"> </w:t>
-      </w:r>
-      <w:r>
-        <w:rPr>
-          <w:color w:val="000000"/>
-          <w:sz w:val="28"/>
-          <w:szCs w:val="28"/>
-        </w:rPr>
-        <w:t xml:space="preserve">диаграмм противоположен по содержанию диаграмме </w:t>
+        <w:t xml:space="preserve">). Данный тип диаграмм противоположен по содержанию диаграмме </w:t>
       </w:r>
       <w:proofErr w:type="spellStart"/>
       <w:r>
@@ -6667,39 +6553,7 @@
           <w:sz w:val="28"/>
           <w:szCs w:val="28"/>
         </w:rPr>
-        <w:t>, на</w:t>
-      </w:r>
-      <w:r>
-        <w:rPr>
-          <w:color w:val="000000"/>
-          <w:sz w:val="28"/>
-          <w:szCs w:val="28"/>
-        </w:rPr>
-        <w:t xml:space="preserve"> </w:t>
-      </w:r>
-      <w:r>
-        <w:rPr>
-          <w:color w:val="000000"/>
-          <w:sz w:val="28"/>
-          <w:szCs w:val="28"/>
-        </w:rPr>
-        <w:t>котором отображаются объекты системы. В данной работе были созданы</w:t>
-      </w:r>
-      <w:r>
-        <w:rPr>
-          <w:color w:val="000000"/>
-          <w:sz w:val="28"/>
-          <w:szCs w:val="28"/>
-        </w:rPr>
-        <w:t xml:space="preserve"> </w:t>
-      </w:r>
-      <w:r>
-        <w:rPr>
-          <w:color w:val="000000"/>
-          <w:sz w:val="28"/>
-          <w:szCs w:val="28"/>
-        </w:rPr>
-        <w:t>пакеты, и объеди</w:t>
+        <w:t>, на котором отображаются объекты системы. В данной работе были созданы пакеты, и объеди</w:t>
       </w:r>
       <w:r>
         <w:rPr>
@@ -6755,6 +6609,7 @@
         <w:rPr>
           <w:b/>
           <w:bCs/>
+          <w:noProof/>
           <w:color w:val="111111"/>
           <w:sz w:val="32"/>
           <w:szCs w:val="32"/>
@@ -6909,6 +6764,7 @@
       </w:pPr>
       <w:r>
         <w:rPr>
+          <w:noProof/>
           <w:color w:val="000000"/>
           <w:sz w:val="28"/>
           <w:szCs w:val="28"/>
@@ -7249,6 +7105,7 @@
         <w:rPr>
           <w:b/>
           <w:bCs/>
+          <w:noProof/>
           <w:color w:val="111111"/>
           <w:sz w:val="32"/>
           <w:szCs w:val="32"/>
@@ -7293,6 +7150,11 @@
     </w:p>
     <w:p>
       <w:pPr>
+        <w:widowControl/>
+        <w:autoSpaceDE/>
+        <w:autoSpaceDN/>
+        <w:adjustRightInd/>
+        <w:spacing w:after="160" w:line="259" w:lineRule="auto"/>
         <w:rPr>
           <w:b/>
           <w:bCs/>
@@ -7302,6 +7164,163 @@
           <w:shd w:val="clear" w:color="auto" w:fill="FFFFFF"/>
         </w:rPr>
       </w:pPr>
+      <w:r>
+        <w:rPr>
+          <w:b/>
+          <w:bCs/>
+          <w:color w:val="111111"/>
+          <w:sz w:val="32"/>
+          <w:szCs w:val="32"/>
+          <w:shd w:val="clear" w:color="auto" w:fill="FFFFFF"/>
+        </w:rPr>
+        <w:br w:type="page"/>
+      </w:r>
+    </w:p>
+    <w:p>
+      <w:pPr>
+        <w:jc w:val="center"/>
+        <w:rPr>
+          <w:b/>
+          <w:bCs/>
+          <w:color w:val="111111"/>
+          <w:sz w:val="32"/>
+          <w:szCs w:val="32"/>
+          <w:shd w:val="clear" w:color="auto" w:fill="FFFFFF"/>
+        </w:rPr>
+      </w:pPr>
+      <w:r>
+        <w:rPr>
+          <w:b/>
+          <w:bCs/>
+          <w:color w:val="111111"/>
+          <w:sz w:val="32"/>
+          <w:szCs w:val="32"/>
+          <w:shd w:val="clear" w:color="auto" w:fill="FFFFFF"/>
+        </w:rPr>
+        <w:lastRenderedPageBreak/>
+        <w:t>Диаграмма развертывания</w:t>
+      </w:r>
+    </w:p>
+    <w:p>
+      <w:pPr>
+        <w:rPr>
+          <w:color w:val="111111"/>
+          <w:sz w:val="28"/>
+          <w:szCs w:val="28"/>
+          <w:shd w:val="clear" w:color="auto" w:fill="FFFFFF"/>
+        </w:rPr>
+      </w:pPr>
+      <w:r>
+        <w:rPr>
+          <w:color w:val="111111"/>
+          <w:sz w:val="28"/>
+          <w:szCs w:val="28"/>
+          <w:shd w:val="clear" w:color="auto" w:fill="FFFFFF"/>
+        </w:rPr>
+        <w:t>Диаграмма развёртывания в UML моделирует физическое развертывание артефактов на узлах. Например, чтобы описать веб-сайт, диаграмма развертывания должна показывать, какие аппаратные компоненты («узлы») существуют (например, веб-сервер, сервер базы данных, сервер приложения), какие программные компоненты («артефакты») работают на каждом узле (например, веб-приложение, база данных), и как различные части этого комплекса соединяются друг с другом (например, JDBC, REST, RMI).</w:t>
+      </w:r>
+    </w:p>
+    <w:p>
+      <w:pPr>
+        <w:rPr>
+          <w:color w:val="111111"/>
+          <w:sz w:val="28"/>
+          <w:szCs w:val="28"/>
+          <w:shd w:val="clear" w:color="auto" w:fill="FFFFFF"/>
+        </w:rPr>
+      </w:pPr>
+    </w:p>
+    <w:p>
+      <w:pPr>
+        <w:rPr>
+          <w:color w:val="111111"/>
+          <w:sz w:val="28"/>
+          <w:szCs w:val="28"/>
+          <w:shd w:val="clear" w:color="auto" w:fill="FFFFFF"/>
+        </w:rPr>
+      </w:pPr>
+      <w:r>
+        <w:rPr>
+          <w:color w:val="111111"/>
+          <w:sz w:val="28"/>
+          <w:szCs w:val="28"/>
+          <w:shd w:val="clear" w:color="auto" w:fill="FFFFFF"/>
+        </w:rPr>
+        <w:t xml:space="preserve">Узлы представляются как прямоугольные параллелепипеды с артефактами, расположенными в них, изображёнными в виде прямоугольников. Узлы могут иметь </w:t>
+      </w:r>
+      <w:proofErr w:type="spellStart"/>
+      <w:r>
+        <w:rPr>
+          <w:color w:val="111111"/>
+          <w:sz w:val="28"/>
+          <w:szCs w:val="28"/>
+          <w:shd w:val="clear" w:color="auto" w:fill="FFFFFF"/>
+        </w:rPr>
+        <w:t>подузлы</w:t>
+      </w:r>
+      <w:proofErr w:type="spellEnd"/>
+      <w:r>
+        <w:rPr>
+          <w:color w:val="111111"/>
+          <w:sz w:val="28"/>
+          <w:szCs w:val="28"/>
+          <w:shd w:val="clear" w:color="auto" w:fill="FFFFFF"/>
+        </w:rPr>
+        <w:t>, которые представляются как вложенные прямоугольные параллелепипеды. Один узел диаграммы развертывания может концептуально представлять множество физических узлов, таких как кластер серверов баз данных.</w:t>
+      </w:r>
+    </w:p>
+    <w:p>
+      <w:pPr>
+        <w:rPr>
+          <w:color w:val="111111"/>
+          <w:sz w:val="28"/>
+          <w:szCs w:val="28"/>
+          <w:shd w:val="clear" w:color="auto" w:fill="FFFFFF"/>
+        </w:rPr>
+      </w:pPr>
+      <w:r>
+        <w:rPr>
+          <w:color w:val="111111"/>
+          <w:sz w:val="28"/>
+          <w:szCs w:val="28"/>
+          <w:shd w:val="clear" w:color="auto" w:fill="FFFFFF"/>
+        </w:rPr>
+        <w:drawing>
+          <wp:inline distT="0" distB="0" distL="0" distR="0" wp14:anchorId="229BA954" wp14:editId="4C295132">
+            <wp:extent cx="5940425" cy="6053560"/>
+            <wp:effectExtent l="0" t="0" r="3175" b="4445"/>
+            <wp:docPr id="9" name="Рисунок 9"/>
+            <wp:cNvGraphicFramePr>
+              <a:graphicFrameLocks xmlns:a="http://schemas.openxmlformats.org/drawingml/2006/main" noChangeAspect="1"/>
+            </wp:cNvGraphicFramePr>
+            <a:graphic xmlns:a="http://schemas.openxmlformats.org/drawingml/2006/main">
+              <a:graphicData uri="http://schemas.openxmlformats.org/drawingml/2006/picture">
+                <pic:pic xmlns:pic="http://schemas.openxmlformats.org/drawingml/2006/picture">
+                  <pic:nvPicPr>
+                    <pic:cNvPr id="1" name=""/>
+                    <pic:cNvPicPr/>
+                  </pic:nvPicPr>
+                  <pic:blipFill>
+                    <a:blip r:embed="rId26"/>
+                    <a:stretch>
+                      <a:fillRect/>
+                    </a:stretch>
+                  </pic:blipFill>
+                  <pic:spPr>
+                    <a:xfrm>
+                      <a:off x="0" y="0"/>
+                      <a:ext cx="5940674" cy="6053814"/>
+                    </a:xfrm>
+                    <a:prstGeom prst="rect">
+                      <a:avLst/>
+                    </a:prstGeom>
+                  </pic:spPr>
+                </pic:pic>
+              </a:graphicData>
+            </a:graphic>
+          </wp:inline>
+        </w:drawing>
+      </w:r>
     </w:p>
     <w:sectPr>
       <w:pgSz w:w="11906" w:h="16838"/>
